--- a/Dokuments.docx
+++ b/Dokuments.docx
@@ -11,6 +11,7 @@
           <w:lang w:val="en-US"/>
         </w:rPr>
       </w:pPr>
+      <w:bookmarkStart w:id="0" w:name="_GoBack"/>
       <w:r>
         <w:rPr>
           <w:rFonts w:ascii="Arial" w:hAnsi="Arial" w:cs="Arial"/>
@@ -144,7 +145,23 @@
           <w:sz w:val="44"/>
           <w:lang w:val="et-EE"/>
         </w:rPr>
-        <w:t>Estonia Awards</w:t>
+        <w:t>Estonia</w:t>
+      </w:r>
+      <w:r>
+        <w:rPr>
+          <w:rFonts w:ascii="Arial" w:hAnsi="Arial"/>
+          <w:sz w:val="44"/>
+          <w:lang w:val="ru-RU"/>
+        </w:rPr>
+        <w:t>n</w:t>
+      </w:r>
+      <w:r>
+        <w:rPr>
+          <w:rFonts w:ascii="Arial" w:hAnsi="Arial"/>
+          <w:sz w:val="44"/>
+          <w:lang w:val="et-EE"/>
+        </w:rPr>
+        <w:t xml:space="preserve"> Awards</w:t>
       </w:r>
     </w:p>
     <w:p>
@@ -236,7 +253,7 @@
           <w:bCs w:val="0"/>
           <w:sz w:val="24"/>
           <w:szCs w:val="32"/>
-          <w:lang w:val="en-US"/>
+          <w:lang w:val="et-EE"/>
         </w:rPr>
       </w:pPr>
       <w:r>
@@ -264,7 +281,7 @@
           <w:rFonts w:ascii="Arial" w:hAnsi="Arial" w:cs="Arial"/>
           <w:b w:val="0"/>
           <w:bCs w:val="0"/>
-          <w:lang w:val="en-US"/>
+          <w:lang w:val="et-EE"/>
         </w:rPr>
         <w:sectPr>
           <w:footerReference w:type="even" r:id="rId8"/>
@@ -286,12 +303,12 @@
           <w:numId w:val="0"/>
         </w:numPr>
         <w:rPr>
-          <w:lang w:val="ru-RU"/>
-        </w:rPr>
-      </w:pPr>
-      <w:r>
-        <w:rPr>
-          <w:lang w:val="ru-RU"/>
+          <w:lang w:val="et-EE"/>
+        </w:rPr>
+      </w:pPr>
+      <w:r>
+        <w:rPr>
+          <w:lang w:val="et-EE"/>
         </w:rPr>
         <w:lastRenderedPageBreak/>
         <w:t>Содержание</w:t>
@@ -300,14 +317,14 @@
     <w:p>
       <w:pPr>
         <w:rPr>
-          <w:lang w:val="ru-RU"/>
-        </w:rPr>
-      </w:pPr>
-    </w:p>
-    <w:p>
-      <w:pPr>
-        <w:rPr>
-          <w:lang w:val="ru-RU"/>
+          <w:lang w:val="et-EE"/>
+        </w:rPr>
+      </w:pPr>
+    </w:p>
+    <w:p>
+      <w:pPr>
+        <w:rPr>
+          <w:lang w:val="et-EE"/>
         </w:rPr>
       </w:pPr>
     </w:p>
@@ -319,7 +336,7 @@
           <w:numId w:val="0"/>
         </w:numPr>
         <w:rPr>
-          <w:lang w:val="ru-RU"/>
+          <w:lang w:val="et-EE"/>
         </w:rPr>
         <w:sectPr>
           <w:footerReference w:type="default" r:id="rId11"/>
@@ -338,16 +355,629 @@
           <w:numId w:val="0"/>
         </w:numPr>
         <w:rPr>
-          <w:lang w:val="ru-RU"/>
-        </w:rPr>
-      </w:pPr>
-      <w:r>
-        <w:rPr>
-          <w:lang w:val="ru-RU"/>
+          <w:lang w:val="et-EE"/>
+        </w:rPr>
+      </w:pPr>
+      <w:r>
+        <w:rPr>
+          <w:lang w:val="et-EE"/>
         </w:rPr>
         <w:lastRenderedPageBreak/>
         <w:t>Введение</w:t>
       </w:r>
+    </w:p>
+    <w:p>
+      <w:pPr>
+        <w:rPr>
+          <w:lang w:val="ru-RU"/>
+        </w:rPr>
+      </w:pPr>
+      <w:r>
+        <w:rPr>
+          <w:lang w:val="ru-RU"/>
+        </w:rPr>
+        <w:t>Чем больше людей узнают о вашей компании, тем больше вы будете преуспевать. Для любой компании, фирмы или магазина важно, чтобы о н</w:t>
+      </w:r>
+      <w:r>
+        <w:rPr>
+          <w:lang w:val="ru-RU"/>
+        </w:rPr>
+        <w:t xml:space="preserve">их знали. Наша компания </w:t>
+      </w:r>
+      <w:proofErr w:type="spellStart"/>
+      <w:r>
+        <w:rPr>
+          <w:lang w:val="ru-RU"/>
+        </w:rPr>
+        <w:t>Estonian</w:t>
+      </w:r>
+      <w:proofErr w:type="spellEnd"/>
+      <w:r>
+        <w:rPr>
+          <w:lang w:val="ru-RU"/>
+        </w:rPr>
+        <w:t xml:space="preserve"> </w:t>
+      </w:r>
+      <w:proofErr w:type="spellStart"/>
+      <w:r>
+        <w:rPr>
+          <w:lang w:val="ru-RU"/>
+        </w:rPr>
+        <w:t>Awards</w:t>
+      </w:r>
+      <w:proofErr w:type="spellEnd"/>
+      <w:r>
+        <w:rPr>
+          <w:lang w:val="ru-RU"/>
+        </w:rPr>
+        <w:t xml:space="preserve"> специализируется на выдаче дипломов для людей, которые увлечены </w:t>
+      </w:r>
+      <w:proofErr w:type="spellStart"/>
+      <w:r>
+        <w:rPr>
+          <w:lang w:val="ru-RU"/>
+        </w:rPr>
+        <w:t>вейкбордингом</w:t>
+      </w:r>
+      <w:proofErr w:type="spellEnd"/>
+      <w:r>
+        <w:rPr>
+          <w:lang w:val="ru-RU"/>
+        </w:rPr>
+        <w:t xml:space="preserve"> с помощью радио.</w:t>
+      </w:r>
+    </w:p>
+    <w:p>
+      <w:pPr>
+        <w:rPr>
+          <w:lang w:val="ru-RU"/>
+        </w:rPr>
+      </w:pPr>
+      <w:r>
+        <w:rPr>
+          <w:lang w:val="ru-RU"/>
+        </w:rPr>
+        <w:t>Мы предлагаем качественные услуги по созданию удобного сайта с возможностью предоставления клиентам информации о дипломах и услугах. В наши услуги входит создание веб-сайта с нуля до полного заве</w:t>
+      </w:r>
+      <w:r>
+        <w:rPr>
+          <w:lang w:val="ru-RU"/>
+        </w:rPr>
+        <w:t>ршения и последующей раскрутки.</w:t>
+      </w:r>
+    </w:p>
+    <w:p>
+      <w:pPr>
+        <w:rPr>
+          <w:lang w:val="ru-RU"/>
+        </w:rPr>
+      </w:pPr>
+      <w:r>
+        <w:rPr>
+          <w:lang w:val="ru-RU"/>
+        </w:rPr>
+        <w:t xml:space="preserve">Наши сайты создаются с учетом </w:t>
+      </w:r>
+      <w:proofErr w:type="spellStart"/>
+      <w:r>
+        <w:rPr>
+          <w:lang w:val="ru-RU"/>
+        </w:rPr>
+        <w:t>мультикультурного</w:t>
+      </w:r>
+      <w:proofErr w:type="spellEnd"/>
+      <w:r>
+        <w:rPr>
+          <w:lang w:val="ru-RU"/>
+        </w:rPr>
+        <w:t xml:space="preserve"> общества, поэтому предоставляются на эстонском, русском и английском языках. Мы также предоставляем возможность создания почтового ящика для обратной связи с посетителями сайта.</w:t>
+      </w:r>
+    </w:p>
+    <w:p>
+      <w:pPr>
+        <w:rPr>
+          <w:lang w:val="ru-RU"/>
+        </w:rPr>
+      </w:pPr>
+      <w:r>
+        <w:rPr>
+          <w:lang w:val="ru-RU"/>
+        </w:rPr>
+        <w:t xml:space="preserve">Кроме того, мы предлагаем качественный, надежный хостинг и круглосуточное обслуживание. Для увеличения посещаемости сайта мы предоставляем услуги по продвижению через социальные сети, такие как </w:t>
+      </w:r>
+      <w:proofErr w:type="spellStart"/>
+      <w:r>
+        <w:rPr>
+          <w:lang w:val="ru-RU"/>
+        </w:rPr>
+        <w:t>Facebook</w:t>
+      </w:r>
+      <w:proofErr w:type="spellEnd"/>
+      <w:r>
+        <w:rPr>
+          <w:lang w:val="ru-RU"/>
+        </w:rPr>
+        <w:t>, и выводу ресурса на верхние строки в поисковых системах. Мы также приводим интерфейс в соответствие с вашим имиджем и делаем существование сайта рентабельным.</w:t>
+      </w:r>
+    </w:p>
+    <w:p>
+      <w:pPr>
+        <w:rPr>
+          <w:lang w:val="ru-RU"/>
+        </w:rPr>
+      </w:pPr>
+    </w:p>
+    <w:p>
+      <w:pPr>
+        <w:rPr>
+          <w:lang w:val="ru-RU"/>
+        </w:rPr>
+      </w:pPr>
+    </w:p>
+    <w:p>
+      <w:pPr>
+        <w:rPr>
+          <w:lang w:val="ru-RU"/>
+        </w:rPr>
+      </w:pPr>
+    </w:p>
+    <w:p>
+      <w:pPr>
+        <w:rPr>
+          <w:lang w:val="ru-RU"/>
+        </w:rPr>
+      </w:pPr>
+    </w:p>
+    <w:p>
+      <w:pPr>
+        <w:rPr>
+          <w:lang w:val="ru-RU"/>
+        </w:rPr>
+      </w:pPr>
+    </w:p>
+    <w:p>
+      <w:pPr>
+        <w:rPr>
+          <w:lang w:val="ru-RU"/>
+        </w:rPr>
+      </w:pPr>
+    </w:p>
+    <w:p>
+      <w:pPr>
+        <w:rPr>
+          <w:lang w:val="ru-RU"/>
+        </w:rPr>
+      </w:pPr>
+    </w:p>
+    <w:p>
+      <w:pPr>
+        <w:rPr>
+          <w:lang w:val="ru-RU"/>
+        </w:rPr>
+      </w:pPr>
+    </w:p>
+    <w:p>
+      <w:pPr>
+        <w:rPr>
+          <w:lang w:val="ru-RU"/>
+        </w:rPr>
+      </w:pPr>
+    </w:p>
+    <w:p>
+      <w:pPr>
+        <w:rPr>
+          <w:lang w:val="ru-RU"/>
+        </w:rPr>
+      </w:pPr>
+    </w:p>
+    <w:p>
+      <w:pPr>
+        <w:rPr>
+          <w:lang w:val="ru-RU"/>
+        </w:rPr>
+      </w:pPr>
+    </w:p>
+    <w:p>
+      <w:pPr>
+        <w:pStyle w:val="1"/>
+        <w:numPr>
+          <w:ilvl w:val="0"/>
+          <w:numId w:val="20"/>
+        </w:numPr>
+        <w:rPr>
+          <w:lang w:val="ru-RU"/>
+        </w:rPr>
+      </w:pPr>
+      <w:r>
+        <w:rPr>
+          <w:lang w:val="ru-RU"/>
+        </w:rPr>
+        <w:lastRenderedPageBreak/>
+        <w:t>Постановка задачи</w:t>
+      </w:r>
+    </w:p>
+    <w:p/>
+    <w:p>
+      <w:pPr>
+        <w:rPr>
+          <w:lang w:val="ru-RU"/>
+        </w:rPr>
+      </w:pPr>
+    </w:p>
+    <w:p>
+      <w:pPr>
+        <w:pStyle w:val="1"/>
+        <w:numPr>
+          <w:ilvl w:val="0"/>
+          <w:numId w:val="0"/>
+        </w:numPr>
+        <w:rPr>
+          <w:lang w:val="ru-RU"/>
+        </w:rPr>
+      </w:pPr>
+    </w:p>
+    <w:p>
+      <w:pPr>
+        <w:pStyle w:val="1"/>
+        <w:numPr>
+          <w:ilvl w:val="0"/>
+          <w:numId w:val="0"/>
+        </w:numPr>
+        <w:rPr>
+          <w:lang w:val="ru-RU"/>
+        </w:rPr>
+      </w:pPr>
+    </w:p>
+    <w:p>
+      <w:pPr>
+        <w:pStyle w:val="1"/>
+        <w:numPr>
+          <w:ilvl w:val="0"/>
+          <w:numId w:val="0"/>
+        </w:numPr>
+        <w:rPr>
+          <w:lang w:val="ru-RU"/>
+        </w:rPr>
+      </w:pPr>
+    </w:p>
+    <w:p>
+      <w:pPr>
+        <w:pStyle w:val="1"/>
+        <w:numPr>
+          <w:ilvl w:val="0"/>
+          <w:numId w:val="0"/>
+        </w:numPr>
+        <w:rPr>
+          <w:lang w:val="ru-RU"/>
+        </w:rPr>
+      </w:pPr>
+    </w:p>
+    <w:p>
+      <w:pPr>
+        <w:pStyle w:val="1"/>
+        <w:numPr>
+          <w:ilvl w:val="0"/>
+          <w:numId w:val="0"/>
+        </w:numPr>
+        <w:rPr>
+          <w:lang w:val="ru-RU"/>
+        </w:rPr>
+      </w:pPr>
+    </w:p>
+    <w:p>
+      <w:pPr>
+        <w:pStyle w:val="1"/>
+        <w:numPr>
+          <w:ilvl w:val="0"/>
+          <w:numId w:val="0"/>
+        </w:numPr>
+        <w:rPr>
+          <w:lang w:val="ru-RU"/>
+        </w:rPr>
+      </w:pPr>
+    </w:p>
+    <w:p>
+      <w:pPr>
+        <w:pStyle w:val="1"/>
+        <w:numPr>
+          <w:ilvl w:val="0"/>
+          <w:numId w:val="0"/>
+        </w:numPr>
+        <w:rPr>
+          <w:lang w:val="ru-RU"/>
+        </w:rPr>
+      </w:pPr>
+    </w:p>
+    <w:p>
+      <w:pPr>
+        <w:pStyle w:val="1"/>
+        <w:numPr>
+          <w:ilvl w:val="0"/>
+          <w:numId w:val="0"/>
+        </w:numPr>
+        <w:rPr>
+          <w:lang w:val="ru-RU"/>
+        </w:rPr>
+      </w:pPr>
+    </w:p>
+    <w:p>
+      <w:pPr>
+        <w:pStyle w:val="1"/>
+        <w:numPr>
+          <w:ilvl w:val="0"/>
+          <w:numId w:val="0"/>
+        </w:numPr>
+        <w:rPr>
+          <w:lang w:val="ru-RU"/>
+        </w:rPr>
+      </w:pPr>
+    </w:p>
+    <w:p>
+      <w:pPr>
+        <w:pStyle w:val="1"/>
+        <w:numPr>
+          <w:ilvl w:val="0"/>
+          <w:numId w:val="0"/>
+        </w:numPr>
+        <w:rPr>
+          <w:lang w:val="ru-RU"/>
+        </w:rPr>
+      </w:pPr>
+    </w:p>
+    <w:p>
+      <w:pPr>
+        <w:pStyle w:val="1"/>
+        <w:numPr>
+          <w:ilvl w:val="0"/>
+          <w:numId w:val="0"/>
+        </w:numPr>
+        <w:rPr>
+          <w:lang w:val="ru-RU"/>
+        </w:rPr>
+      </w:pPr>
+    </w:p>
+    <w:p>
+      <w:pPr>
+        <w:pStyle w:val="1"/>
+        <w:numPr>
+          <w:ilvl w:val="0"/>
+          <w:numId w:val="0"/>
+        </w:numPr>
+        <w:rPr>
+          <w:lang w:val="ru-RU"/>
+        </w:rPr>
+      </w:pPr>
+    </w:p>
+    <w:p>
+      <w:pPr>
+        <w:pStyle w:val="1"/>
+        <w:numPr>
+          <w:ilvl w:val="0"/>
+          <w:numId w:val="0"/>
+        </w:numPr>
+        <w:rPr>
+          <w:lang w:val="ru-RU"/>
+        </w:rPr>
+      </w:pPr>
+    </w:p>
+    <w:p>
+      <w:pPr>
+        <w:pStyle w:val="1"/>
+        <w:numPr>
+          <w:ilvl w:val="0"/>
+          <w:numId w:val="0"/>
+        </w:numPr>
+        <w:rPr>
+          <w:lang w:val="ru-RU"/>
+        </w:rPr>
+      </w:pPr>
+    </w:p>
+    <w:p>
+      <w:pPr>
+        <w:pStyle w:val="1"/>
+        <w:numPr>
+          <w:ilvl w:val="0"/>
+          <w:numId w:val="0"/>
+        </w:numPr>
+        <w:rPr>
+          <w:lang w:val="ru-RU"/>
+        </w:rPr>
+      </w:pPr>
+    </w:p>
+    <w:p>
+      <w:pPr>
+        <w:pStyle w:val="1"/>
+        <w:numPr>
+          <w:ilvl w:val="0"/>
+          <w:numId w:val="0"/>
+        </w:numPr>
+        <w:rPr>
+          <w:lang w:val="ru-RU"/>
+        </w:rPr>
+      </w:pPr>
+    </w:p>
+    <w:p>
+      <w:pPr>
+        <w:pStyle w:val="1"/>
+        <w:numPr>
+          <w:ilvl w:val="0"/>
+          <w:numId w:val="0"/>
+        </w:numPr>
+        <w:rPr>
+          <w:lang w:val="ru-RU"/>
+        </w:rPr>
+      </w:pPr>
+    </w:p>
+    <w:p>
+      <w:pPr>
+        <w:pStyle w:val="1"/>
+        <w:numPr>
+          <w:ilvl w:val="0"/>
+          <w:numId w:val="0"/>
+        </w:numPr>
+        <w:rPr>
+          <w:lang w:val="ru-RU"/>
+        </w:rPr>
+      </w:pPr>
+    </w:p>
+    <w:p>
+      <w:pPr>
+        <w:pStyle w:val="1"/>
+        <w:numPr>
+          <w:ilvl w:val="0"/>
+          <w:numId w:val="0"/>
+        </w:numPr>
+        <w:rPr>
+          <w:lang w:val="ru-RU"/>
+        </w:rPr>
+      </w:pPr>
+    </w:p>
+    <w:p>
+      <w:pPr>
+        <w:pStyle w:val="1"/>
+        <w:numPr>
+          <w:ilvl w:val="0"/>
+          <w:numId w:val="0"/>
+        </w:numPr>
+        <w:rPr>
+          <w:lang w:val="ru-RU"/>
+        </w:rPr>
+      </w:pPr>
+    </w:p>
+    <w:p>
+      <w:pPr>
+        <w:pStyle w:val="1"/>
+        <w:numPr>
+          <w:ilvl w:val="0"/>
+          <w:numId w:val="0"/>
+        </w:numPr>
+        <w:rPr>
+          <w:lang w:val="ru-RU"/>
+        </w:rPr>
+      </w:pPr>
+    </w:p>
+    <w:p>
+      <w:pPr>
+        <w:pStyle w:val="1"/>
+        <w:numPr>
+          <w:ilvl w:val="0"/>
+          <w:numId w:val="0"/>
+        </w:numPr>
+        <w:rPr>
+          <w:lang w:val="ru-RU"/>
+        </w:rPr>
+      </w:pPr>
+    </w:p>
+    <w:p>
+      <w:pPr>
+        <w:pStyle w:val="1"/>
+        <w:numPr>
+          <w:ilvl w:val="0"/>
+          <w:numId w:val="0"/>
+        </w:numPr>
+        <w:rPr>
+          <w:lang w:val="ru-RU"/>
+        </w:rPr>
+      </w:pPr>
+    </w:p>
+    <w:p>
+      <w:pPr>
+        <w:pStyle w:val="1"/>
+        <w:numPr>
+          <w:ilvl w:val="0"/>
+          <w:numId w:val="0"/>
+        </w:numPr>
+        <w:rPr>
+          <w:lang w:val="ru-RU"/>
+        </w:rPr>
+      </w:pPr>
+    </w:p>
+    <w:p>
+      <w:pPr>
+        <w:pStyle w:val="1"/>
+        <w:numPr>
+          <w:ilvl w:val="0"/>
+          <w:numId w:val="0"/>
+        </w:numPr>
+        <w:rPr>
+          <w:lang w:val="ru-RU"/>
+        </w:rPr>
+      </w:pPr>
+    </w:p>
+    <w:p>
+      <w:pPr>
+        <w:pStyle w:val="1"/>
+        <w:numPr>
+          <w:ilvl w:val="0"/>
+          <w:numId w:val="0"/>
+        </w:numPr>
+        <w:rPr>
+          <w:lang w:val="ru-RU"/>
+        </w:rPr>
+      </w:pPr>
+    </w:p>
+    <w:p>
+      <w:pPr>
+        <w:pStyle w:val="1"/>
+        <w:numPr>
+          <w:ilvl w:val="0"/>
+          <w:numId w:val="0"/>
+        </w:numPr>
+        <w:rPr>
+          <w:lang w:val="ru-RU"/>
+        </w:rPr>
+      </w:pPr>
+    </w:p>
+    <w:p>
+      <w:pPr>
+        <w:pStyle w:val="1"/>
+        <w:numPr>
+          <w:ilvl w:val="0"/>
+          <w:numId w:val="0"/>
+        </w:numPr>
+        <w:rPr>
+          <w:lang w:val="ru-RU"/>
+        </w:rPr>
+      </w:pPr>
+    </w:p>
+    <w:p>
+      <w:pPr>
+        <w:pStyle w:val="1"/>
+        <w:numPr>
+          <w:ilvl w:val="0"/>
+          <w:numId w:val="0"/>
+        </w:numPr>
+        <w:rPr>
+          <w:lang w:val="ru-RU"/>
+        </w:rPr>
+      </w:pPr>
+      <w:r>
+        <w:rPr>
+          <w:lang w:val="ru-RU"/>
+        </w:rPr>
+        <w:t>Заключение</w:t>
+      </w:r>
+    </w:p>
+    <w:p>
+      <w:pPr>
+        <w:rPr>
+          <w:lang w:val="ru-RU"/>
+        </w:rPr>
+      </w:pPr>
+    </w:p>
+    <w:p>
+      <w:pPr>
+        <w:rPr>
+          <w:lang w:val="ru-RU"/>
+        </w:rPr>
+      </w:pPr>
+    </w:p>
+    <w:p>
+      <w:pPr>
+        <w:rPr>
+          <w:lang w:val="ru-RU"/>
+        </w:rPr>
+      </w:pPr>
     </w:p>
     <w:p>
       <w:pPr>
@@ -369,21 +999,6 @@
     </w:p>
     <w:p>
       <w:pPr>
-        <w:rPr>
-          <w:lang w:val="ru-RU"/>
-        </w:rPr>
-        <w:sectPr>
-          <w:pgSz w:w="11906" w:h="16838"/>
-          <w:pgMar w:top="1440" w:right="851" w:bottom="1440" w:left="1701" w:header="709" w:footer="709" w:gutter="0"/>
-          <w:cols w:space="708"/>
-          <w:docGrid w:linePitch="360"/>
-        </w:sectPr>
-      </w:pPr>
-      <w:bookmarkStart w:id="0" w:name="_GoBack"/>
-      <w:bookmarkEnd w:id="0"/>
-    </w:p>
-    <w:p>
-      <w:pPr>
         <w:pStyle w:val="1"/>
         <w:numPr>
           <w:ilvl w:val="0"/>
@@ -398,64 +1013,6 @@
           <w:lang w:val="ru-RU"/>
         </w:rPr>
         <w:lastRenderedPageBreak/>
-        <w:t>Заключение</w:t>
-      </w:r>
-    </w:p>
-    <w:p>
-      <w:pPr>
-        <w:rPr>
-          <w:lang w:val="ru-RU"/>
-        </w:rPr>
-      </w:pPr>
-    </w:p>
-    <w:p>
-      <w:pPr>
-        <w:rPr>
-          <w:lang w:val="ru-RU"/>
-        </w:rPr>
-      </w:pPr>
-    </w:p>
-    <w:p>
-      <w:pPr>
-        <w:rPr>
-          <w:lang w:val="ru-RU"/>
-        </w:rPr>
-      </w:pPr>
-    </w:p>
-    <w:p>
-      <w:pPr>
-        <w:pStyle w:val="1"/>
-        <w:numPr>
-          <w:ilvl w:val="0"/>
-          <w:numId w:val="0"/>
-        </w:numPr>
-        <w:rPr>
-          <w:lang w:val="ru-RU"/>
-        </w:rPr>
-        <w:sectPr>
-          <w:pgSz w:w="11906" w:h="16838"/>
-          <w:pgMar w:top="1440" w:right="851" w:bottom="1440" w:left="1701" w:header="709" w:footer="709" w:gutter="0"/>
-          <w:cols w:space="708"/>
-          <w:docGrid w:linePitch="360"/>
-        </w:sectPr>
-      </w:pPr>
-    </w:p>
-    <w:p>
-      <w:pPr>
-        <w:pStyle w:val="1"/>
-        <w:numPr>
-          <w:ilvl w:val="0"/>
-          <w:numId w:val="0"/>
-        </w:numPr>
-        <w:rPr>
-          <w:lang w:val="ru-RU"/>
-        </w:rPr>
-      </w:pPr>
-      <w:r>
-        <w:rPr>
-          <w:lang w:val="ru-RU"/>
-        </w:rPr>
-        <w:lastRenderedPageBreak/>
         <w:t>Использованные источники</w:t>
       </w:r>
     </w:p>
@@ -480,7 +1037,14 @@
         </w:rPr>
       </w:pPr>
     </w:p>
-    <w:p/>
+    <w:bookmarkEnd w:id="0"/>
+    <w:p>
+      <w:pPr>
+        <w:rPr>
+          <w:lang w:val="ru-RU"/>
+        </w:rPr>
+      </w:pPr>
+    </w:p>
     <w:sectPr>
       <w:pgSz w:w="11906" w:h="16838"/>
       <w:pgMar w:top="1134" w:right="850" w:bottom="1438" w:left="1701" w:header="708" w:footer="708" w:gutter="0"/>
@@ -665,7 +1229,7 @@
           <w:rPr>
             <w:noProof/>
           </w:rPr>
-          <w:t>3</w:t>
+          <w:t>6</w:t>
         </w:r>
         <w:r>
           <w:rPr>
@@ -793,6 +1357,95 @@
     </w:lvl>
   </w:abstractNum>
   <w:abstractNum w:abstractNumId="1" w15:restartNumberingAfterBreak="0">
+    <w:nsid w:val="1ACC4816"/>
+    <w:multiLevelType w:val="hybridMultilevel"/>
+    <w:tmpl w:val="9866EC60"/>
+    <w:lvl w:ilvl="0" w:tplc="D78EE228">
+      <w:start w:val="1"/>
+      <w:numFmt w:val="decimal"/>
+      <w:lvlText w:val="%1."/>
+      <w:lvlJc w:val="left"/>
+      <w:pPr>
+        <w:ind w:left="840" w:hanging="480"/>
+      </w:pPr>
+      <w:rPr>
+        <w:rFonts w:hint="default"/>
+      </w:rPr>
+    </w:lvl>
+    <w:lvl w:ilvl="1" w:tplc="04190019" w:tentative="1">
+      <w:start w:val="1"/>
+      <w:numFmt w:val="lowerLetter"/>
+      <w:lvlText w:val="%2."/>
+      <w:lvlJc w:val="left"/>
+      <w:pPr>
+        <w:ind w:left="1440" w:hanging="360"/>
+      </w:pPr>
+    </w:lvl>
+    <w:lvl w:ilvl="2" w:tplc="0419001B" w:tentative="1">
+      <w:start w:val="1"/>
+      <w:numFmt w:val="lowerRoman"/>
+      <w:lvlText w:val="%3."/>
+      <w:lvlJc w:val="right"/>
+      <w:pPr>
+        <w:ind w:left="2160" w:hanging="180"/>
+      </w:pPr>
+    </w:lvl>
+    <w:lvl w:ilvl="3" w:tplc="0419000F" w:tentative="1">
+      <w:start w:val="1"/>
+      <w:numFmt w:val="decimal"/>
+      <w:lvlText w:val="%4."/>
+      <w:lvlJc w:val="left"/>
+      <w:pPr>
+        <w:ind w:left="2880" w:hanging="360"/>
+      </w:pPr>
+    </w:lvl>
+    <w:lvl w:ilvl="4" w:tplc="04190019" w:tentative="1">
+      <w:start w:val="1"/>
+      <w:numFmt w:val="lowerLetter"/>
+      <w:lvlText w:val="%5."/>
+      <w:lvlJc w:val="left"/>
+      <w:pPr>
+        <w:ind w:left="3600" w:hanging="360"/>
+      </w:pPr>
+    </w:lvl>
+    <w:lvl w:ilvl="5" w:tplc="0419001B" w:tentative="1">
+      <w:start w:val="1"/>
+      <w:numFmt w:val="lowerRoman"/>
+      <w:lvlText w:val="%6."/>
+      <w:lvlJc w:val="right"/>
+      <w:pPr>
+        <w:ind w:left="4320" w:hanging="180"/>
+      </w:pPr>
+    </w:lvl>
+    <w:lvl w:ilvl="6" w:tplc="0419000F" w:tentative="1">
+      <w:start w:val="1"/>
+      <w:numFmt w:val="decimal"/>
+      <w:lvlText w:val="%7."/>
+      <w:lvlJc w:val="left"/>
+      <w:pPr>
+        <w:ind w:left="5040" w:hanging="360"/>
+      </w:pPr>
+    </w:lvl>
+    <w:lvl w:ilvl="7" w:tplc="04190019" w:tentative="1">
+      <w:start w:val="1"/>
+      <w:numFmt w:val="lowerLetter"/>
+      <w:lvlText w:val="%8."/>
+      <w:lvlJc w:val="left"/>
+      <w:pPr>
+        <w:ind w:left="5760" w:hanging="360"/>
+      </w:pPr>
+    </w:lvl>
+    <w:lvl w:ilvl="8" w:tplc="0419001B" w:tentative="1">
+      <w:start w:val="1"/>
+      <w:numFmt w:val="lowerRoman"/>
+      <w:lvlText w:val="%9."/>
+      <w:lvlJc w:val="right"/>
+      <w:pPr>
+        <w:ind w:left="6480" w:hanging="180"/>
+      </w:pPr>
+    </w:lvl>
+  </w:abstractNum>
+  <w:abstractNum w:abstractNumId="2" w15:restartNumberingAfterBreak="0">
     <w:nsid w:val="286019AB"/>
     <w:multiLevelType w:val="hybridMultilevel"/>
     <w:tmpl w:val="E3C23F62"/>
@@ -882,7 +1535,7 @@
       </w:pPr>
     </w:lvl>
   </w:abstractNum>
-  <w:abstractNum w:abstractNumId="2" w15:restartNumberingAfterBreak="0">
+  <w:abstractNum w:abstractNumId="3" w15:restartNumberingAfterBreak="0">
     <w:nsid w:val="2AF541A7"/>
     <w:multiLevelType w:val="hybridMultilevel"/>
     <w:tmpl w:val="AC0CC332"/>
@@ -995,7 +1648,7 @@
       </w:pPr>
     </w:lvl>
   </w:abstractNum>
-  <w:abstractNum w:abstractNumId="3" w15:restartNumberingAfterBreak="0">
+  <w:abstractNum w:abstractNumId="4" w15:restartNumberingAfterBreak="0">
     <w:nsid w:val="2C736DFE"/>
     <w:multiLevelType w:val="hybridMultilevel"/>
     <w:tmpl w:val="F508EE96"/>
@@ -1135,7 +1788,7 @@
       </w:rPr>
     </w:lvl>
   </w:abstractNum>
-  <w:abstractNum w:abstractNumId="4" w15:restartNumberingAfterBreak="0">
+  <w:abstractNum w:abstractNumId="5" w15:restartNumberingAfterBreak="0">
     <w:nsid w:val="36702F85"/>
     <w:multiLevelType w:val="multilevel"/>
     <w:tmpl w:val="D4BA653A"/>
@@ -1222,7 +1875,7 @@
       </w:pPr>
     </w:lvl>
   </w:abstractNum>
-  <w:abstractNum w:abstractNumId="5" w15:restartNumberingAfterBreak="0">
+  <w:abstractNum w:abstractNumId="6" w15:restartNumberingAfterBreak="0">
     <w:nsid w:val="4F524FE5"/>
     <w:multiLevelType w:val="hybridMultilevel"/>
     <w:tmpl w:val="91C476A0"/>
@@ -1311,7 +1964,7 @@
       </w:pPr>
     </w:lvl>
   </w:abstractNum>
-  <w:abstractNum w:abstractNumId="6" w15:restartNumberingAfterBreak="0">
+  <w:abstractNum w:abstractNumId="7" w15:restartNumberingAfterBreak="0">
     <w:nsid w:val="662D20FF"/>
     <w:multiLevelType w:val="hybridMultilevel"/>
     <w:tmpl w:val="0C149C96"/>
@@ -1397,7 +2050,7 @@
       </w:pPr>
     </w:lvl>
   </w:abstractNum>
-  <w:abstractNum w:abstractNumId="7" w15:restartNumberingAfterBreak="0">
+  <w:abstractNum w:abstractNumId="8" w15:restartNumberingAfterBreak="0">
     <w:nsid w:val="6F100CD8"/>
     <w:multiLevelType w:val="hybridMultilevel"/>
     <w:tmpl w:val="CB04FBE6"/>
@@ -1486,7 +2139,7 @@
       </w:pPr>
     </w:lvl>
   </w:abstractNum>
-  <w:abstractNum w:abstractNumId="8" w15:restartNumberingAfterBreak="0">
+  <w:abstractNum w:abstractNumId="9" w15:restartNumberingAfterBreak="0">
     <w:nsid w:val="7C6E6B9C"/>
     <w:multiLevelType w:val="multilevel"/>
     <w:tmpl w:val="66983264"/>
@@ -1629,60 +2282,63 @@
     </w:lvl>
   </w:abstractNum>
   <w:num w:numId="1">
+    <w:abstractNumId w:val="9"/>
+  </w:num>
+  <w:num w:numId="2">
+    <w:abstractNumId w:val="9"/>
+  </w:num>
+  <w:num w:numId="3">
+    <w:abstractNumId w:val="9"/>
+  </w:num>
+  <w:num w:numId="4">
+    <w:abstractNumId w:val="9"/>
+  </w:num>
+  <w:num w:numId="5">
+    <w:abstractNumId w:val="9"/>
+  </w:num>
+  <w:num w:numId="6">
+    <w:abstractNumId w:val="9"/>
+  </w:num>
+  <w:num w:numId="7">
+    <w:abstractNumId w:val="9"/>
+  </w:num>
+  <w:num w:numId="8">
+    <w:abstractNumId w:val="9"/>
+  </w:num>
+  <w:num w:numId="9">
+    <w:abstractNumId w:val="3"/>
+  </w:num>
+  <w:num w:numId="10">
+    <w:abstractNumId w:val="9"/>
+  </w:num>
+  <w:num w:numId="11">
+    <w:abstractNumId w:val="4"/>
+  </w:num>
+  <w:num w:numId="12">
+    <w:abstractNumId w:val="7"/>
+  </w:num>
+  <w:num w:numId="13">
+    <w:abstractNumId w:val="6"/>
+  </w:num>
+  <w:num w:numId="14">
     <w:abstractNumId w:val="8"/>
   </w:num>
-  <w:num w:numId="2">
-    <w:abstractNumId w:val="8"/>
-  </w:num>
-  <w:num w:numId="3">
-    <w:abstractNumId w:val="8"/>
-  </w:num>
-  <w:num w:numId="4">
-    <w:abstractNumId w:val="8"/>
-  </w:num>
-  <w:num w:numId="5">
-    <w:abstractNumId w:val="8"/>
-  </w:num>
-  <w:num w:numId="6">
-    <w:abstractNumId w:val="8"/>
-  </w:num>
-  <w:num w:numId="7">
-    <w:abstractNumId w:val="8"/>
-  </w:num>
-  <w:num w:numId="8">
-    <w:abstractNumId w:val="8"/>
-  </w:num>
-  <w:num w:numId="9">
-    <w:abstractNumId w:val="2"/>
-  </w:num>
-  <w:num w:numId="10">
-    <w:abstractNumId w:val="8"/>
-  </w:num>
-  <w:num w:numId="11">
-    <w:abstractNumId w:val="3"/>
-  </w:num>
-  <w:num w:numId="12">
-    <w:abstractNumId w:val="6"/>
-  </w:num>
-  <w:num w:numId="13">
-    <w:abstractNumId w:val="5"/>
-  </w:num>
-  <w:num w:numId="14">
-    <w:abstractNumId w:val="7"/>
-  </w:num>
   <w:num w:numId="15">
-    <w:abstractNumId w:val="8"/>
+    <w:abstractNumId w:val="9"/>
   </w:num>
   <w:num w:numId="16">
-    <w:abstractNumId w:val="8"/>
+    <w:abstractNumId w:val="9"/>
   </w:num>
   <w:num w:numId="17">
     <w:abstractNumId w:val="0"/>
   </w:num>
   <w:num w:numId="18">
-    <w:abstractNumId w:val="4"/>
+    <w:abstractNumId w:val="5"/>
   </w:num>
   <w:num w:numId="19">
+    <w:abstractNumId w:val="2"/>
+  </w:num>
+  <w:num w:numId="20">
     <w:abstractNumId w:val="1"/>
   </w:num>
 </w:numbering>
@@ -1716,6 +2372,7 @@
     <w:lsdException w:name="Subtitle" w:qFormat="1"/>
     <w:lsdException w:name="Strong" w:qFormat="1"/>
     <w:lsdException w:name="Emphasis" w:qFormat="1"/>
+    <w:lsdException w:name="Normal (Web)" w:uiPriority="99"/>
     <w:lsdException w:name="Normal Table" w:semiHidden="1" w:unhideWhenUsed="1"/>
     <w:lsdException w:name="Table Simple 1" w:semiHidden="1" w:unhideWhenUsed="1"/>
     <w:lsdException w:name="Table Simple 2" w:semiHidden="1" w:unhideWhenUsed="1"/>
@@ -1979,6 +2636,7 @@
   <w:style w:type="paragraph" w:default="1" w:styleId="a">
     <w:name w:val="Normal"/>
     <w:qFormat/>
+    <w:rsid w:val="00912EA6"/>
     <w:pPr>
       <w:widowControl w:val="0"/>
       <w:autoSpaceDE w:val="0"/>
@@ -2462,6 +3120,25 @@
       <w:rFonts w:cs="Arial"/>
       <w:sz w:val="24"/>
       <w:szCs w:val="24"/>
+    </w:rPr>
+  </w:style>
+  <w:style w:type="paragraph" w:styleId="af0">
+    <w:name w:val="Normal (Web)"/>
+    <w:basedOn w:val="a"/>
+    <w:uiPriority w:val="99"/>
+    <w:unhideWhenUsed/>
+    <w:rsid w:val="00912EA6"/>
+    <w:pPr>
+      <w:widowControl/>
+      <w:autoSpaceDE/>
+      <w:autoSpaceDN/>
+      <w:adjustRightInd/>
+      <w:spacing w:before="100" w:beforeAutospacing="1" w:after="100" w:afterAutospacing="1" w:line="240" w:lineRule="auto"/>
+      <w:jc w:val="left"/>
+    </w:pPr>
+    <w:rPr>
+      <w:rFonts w:cs="Times New Roman"/>
+      <w:lang w:val="ru-RU" w:eastAsia="ru-RU"/>
     </w:rPr>
   </w:style>
 </w:styles>
@@ -2733,7 +3410,7 @@
 </file>
 
 <file path=customXml/itemProps1.xml><?xml version="1.0" encoding="utf-8"?>
-<ds:datastoreItem xmlns:ds="http://schemas.openxmlformats.org/officeDocument/2006/customXml" ds:itemID="{48DE1BCC-B1EF-4616-94E2-FD478F8EFFFF}">
+<ds:datastoreItem xmlns:ds="http://schemas.openxmlformats.org/officeDocument/2006/customXml" ds:itemID="{613E6F3D-0422-4BCB-9BD6-391B246531AE}">
   <ds:schemaRefs>
     <ds:schemaRef ds:uri="http://schemas.openxmlformats.org/officeDocument/2006/bibliography"/>
   </ds:schemaRefs>
